--- a/Especificacoes do site.docx
+++ b/Especificacoes do site.docx
@@ -441,7 +441,7 @@
                           </a:ln>
                           <a:extLst>
                             <a:ext uri="{91240B29-F687-4f45-9708-019B960494DF}">
-                              <a14:hiddenLine xmlns="" xmlns:mo="http://schemas.microsoft.com/office/mac/office/2008/main" xmlns:mv="urn:schemas-microsoft-com:mac:vml" xmlns:o="urn:schemas-microsoft-com:office:office" xmlns:v="urn:schemas-microsoft-com:vml" xmlns:w10="urn:schemas-microsoft-com:office:word" xmlns:w="http://schemas.openxmlformats.org/wordprocessingml/2006/main" xmlns:a14="http://schemas.microsoft.com/office/drawing/2010/main" w="25400">
+                              <a14:hiddenLine xmlns:a14="http://schemas.microsoft.com/office/drawing/2010/main" xmlns:w="http://schemas.openxmlformats.org/wordprocessingml/2006/main" xmlns:w10="urn:schemas-microsoft-com:office:word" xmlns:v="urn:schemas-microsoft-com:vml" xmlns:o="urn:schemas-microsoft-com:office:office" xmlns:mv="urn:schemas-microsoft-com:mac:vml" xmlns:mo="http://schemas.microsoft.com/office/mac/office/2008/main" xmlns="" w="25400">
                                 <a:solidFill>
                                   <a:schemeClr val="tx1">
                                     <a:lumMod val="95000"/>
@@ -667,7 +667,7 @@
                           </a:ln>
                           <a:extLst>
                             <a:ext uri="{91240B29-F687-4f45-9708-019B960494DF}">
-                              <a14:hiddenLine xmlns="" xmlns:mo="http://schemas.microsoft.com/office/mac/office/2008/main" xmlns:mv="urn:schemas-microsoft-com:mac:vml" xmlns:o="urn:schemas-microsoft-com:office:office" xmlns:v="urn:schemas-microsoft-com:vml" xmlns:w10="urn:schemas-microsoft-com:office:word" xmlns:w="http://schemas.openxmlformats.org/wordprocessingml/2006/main" xmlns:a14="http://schemas.microsoft.com/office/drawing/2010/main" w="25400">
+                              <a14:hiddenLine xmlns:a14="http://schemas.microsoft.com/office/drawing/2010/main" xmlns:w="http://schemas.openxmlformats.org/wordprocessingml/2006/main" xmlns:w10="urn:schemas-microsoft-com:office:word" xmlns:v="urn:schemas-microsoft-com:vml" xmlns:o="urn:schemas-microsoft-com:office:office" xmlns:mv="urn:schemas-microsoft-com:mac:vml" xmlns:mo="http://schemas.microsoft.com/office/mac/office/2008/main" xmlns="" w="25400">
                                 <a:solidFill>
                                   <a:schemeClr val="tx1">
                                     <a:lumMod val="95000"/>
@@ -952,7 +952,7 @@
                           </a:ln>
                           <a:extLst>
                             <a:ext uri="{91240B29-F687-4f45-9708-019B960494DF}">
-                              <a14:hiddenLine xmlns="" xmlns:mo="http://schemas.microsoft.com/office/mac/office/2008/main" xmlns:mv="urn:schemas-microsoft-com:mac:vml" xmlns:o="urn:schemas-microsoft-com:office:office" xmlns:v="urn:schemas-microsoft-com:vml" xmlns:w10="urn:schemas-microsoft-com:office:word" xmlns:w="http://schemas.openxmlformats.org/wordprocessingml/2006/main" xmlns:a14="http://schemas.microsoft.com/office/drawing/2010/main" w="25400">
+                              <a14:hiddenLine xmlns:a14="http://schemas.microsoft.com/office/drawing/2010/main" xmlns:w="http://schemas.openxmlformats.org/wordprocessingml/2006/main" xmlns:w10="urn:schemas-microsoft-com:office:word" xmlns:v="urn:schemas-microsoft-com:vml" xmlns:o="urn:schemas-microsoft-com:office:office" xmlns:mv="urn:schemas-microsoft-com:mac:vml" xmlns:mo="http://schemas.microsoft.com/office/mac/office/2008/main" xmlns="" w="25400">
                                 <a:solidFill>
                                   <a:schemeClr val="tx1">
                                     <a:lumMod val="95000"/>
@@ -1180,7 +1180,7 @@
                           </a:ln>
                           <a:extLst>
                             <a:ext uri="{91240B29-F687-4f45-9708-019B960494DF}">
-                              <a14:hiddenLine xmlns="" xmlns:mo="http://schemas.microsoft.com/office/mac/office/2008/main" xmlns:mv="urn:schemas-microsoft-com:mac:vml" xmlns:o="urn:schemas-microsoft-com:office:office" xmlns:v="urn:schemas-microsoft-com:vml" xmlns:w10="urn:schemas-microsoft-com:office:word" xmlns:w="http://schemas.openxmlformats.org/wordprocessingml/2006/main" xmlns:a14="http://schemas.microsoft.com/office/drawing/2010/main" w="25400">
+                              <a14:hiddenLine xmlns:a14="http://schemas.microsoft.com/office/drawing/2010/main" xmlns:w="http://schemas.openxmlformats.org/wordprocessingml/2006/main" xmlns:w10="urn:schemas-microsoft-com:office:word" xmlns:v="urn:schemas-microsoft-com:vml" xmlns:o="urn:schemas-microsoft-com:office:office" xmlns:mv="urn:schemas-microsoft-com:mac:vml" xmlns:mo="http://schemas.microsoft.com/office/mac/office/2008/main" xmlns="" w="25400">
                                 <a:solidFill>
                                   <a:schemeClr val="tx1">
                                     <a:lumMod val="95000"/>
@@ -1282,7 +1282,7 @@
                           </a:ln>
                           <a:extLst>
                             <a:ext uri="{91240B29-F687-4f45-9708-019B960494DF}">
-                              <a14:hiddenLine xmlns="" xmlns:mo="http://schemas.microsoft.com/office/mac/office/2008/main" xmlns:mv="urn:schemas-microsoft-com:mac:vml" xmlns:o="urn:schemas-microsoft-com:office:office" xmlns:v="urn:schemas-microsoft-com:vml" xmlns:w10="urn:schemas-microsoft-com:office:word" xmlns:w="http://schemas.openxmlformats.org/wordprocessingml/2006/main" xmlns:a14="http://schemas.microsoft.com/office/drawing/2010/main" w="9525">
+                              <a14:hiddenLine xmlns:a14="http://schemas.microsoft.com/office/drawing/2010/main" xmlns:w="http://schemas.openxmlformats.org/wordprocessingml/2006/main" xmlns:w10="urn:schemas-microsoft-com:office:word" xmlns:v="urn:schemas-microsoft-com:vml" xmlns:o="urn:schemas-microsoft-com:office:office" xmlns:mv="urn:schemas-microsoft-com:mac:vml" xmlns:mo="http://schemas.microsoft.com/office/mac/office/2008/main" xmlns="" w="9525">
                                 <a:solidFill>
                                   <a:schemeClr val="accent3">
                                     <a:lumMod val="75000"/>
@@ -1327,7 +1327,7 @@
                           </a:ln>
                           <a:extLst>
                             <a:ext uri="{91240B29-F687-4f45-9708-019B960494DF}">
-                              <a14:hiddenLine xmlns="" xmlns:mo="http://schemas.microsoft.com/office/mac/office/2008/main" xmlns:mv="urn:schemas-microsoft-com:mac:vml" xmlns:o="urn:schemas-microsoft-com:office:office" xmlns:v="urn:schemas-microsoft-com:vml" xmlns:w10="urn:schemas-microsoft-com:office:word" xmlns:w="http://schemas.openxmlformats.org/wordprocessingml/2006/main" xmlns:a14="http://schemas.microsoft.com/office/drawing/2010/main" w="9525">
+                              <a14:hiddenLine xmlns:a14="http://schemas.microsoft.com/office/drawing/2010/main" xmlns:w="http://schemas.openxmlformats.org/wordprocessingml/2006/main" xmlns:w10="urn:schemas-microsoft-com:office:word" xmlns:v="urn:schemas-microsoft-com:vml" xmlns:o="urn:schemas-microsoft-com:office:office" xmlns:mv="urn:schemas-microsoft-com:mac:vml" xmlns:mo="http://schemas.microsoft.com/office/mac/office/2008/main" xmlns="" w="9525">
                                 <a:solidFill>
                                   <a:schemeClr val="accent3">
                                     <a:lumMod val="75000"/>
@@ -1879,7 +1879,7 @@
                     </a:ln>
                     <a:extLst>
                       <a:ext uri="{53640926-AAD7-44d8-BBD7-CCE9431645EC}">
-                        <a14:shadowObscured xmlns="" xmlns:mo="http://schemas.microsoft.com/office/mac/office/2008/main" xmlns:mv="urn:schemas-microsoft-com:mac:vml" xmlns:o="urn:schemas-microsoft-com:office:office" xmlns:v="urn:schemas-microsoft-com:vml" xmlns:w10="urn:schemas-microsoft-com:office:word" xmlns:w="http://schemas.openxmlformats.org/wordprocessingml/2006/main" xmlns:a14="http://schemas.microsoft.com/office/drawing/2010/main"/>
+                        <a14:shadowObscured xmlns:a14="http://schemas.microsoft.com/office/drawing/2010/main" xmlns:w="http://schemas.openxmlformats.org/wordprocessingml/2006/main" xmlns:w10="urn:schemas-microsoft-com:office:word" xmlns:v="urn:schemas-microsoft-com:vml" xmlns:o="urn:schemas-microsoft-com:office:office" xmlns:mv="urn:schemas-microsoft-com:mac:vml" xmlns:mo="http://schemas.microsoft.com/office/mac/office/2008/main" xmlns=""/>
                       </a:ext>
                     </a:extLst>
                   </pic:spPr>
@@ -1979,7 +1979,7 @@
                     </a:ln>
                     <a:extLst>
                       <a:ext uri="{53640926-AAD7-44d8-BBD7-CCE9431645EC}">
-                        <a14:shadowObscured xmlns="" xmlns:mo="http://schemas.microsoft.com/office/mac/office/2008/main" xmlns:mv="urn:schemas-microsoft-com:mac:vml" xmlns:o="urn:schemas-microsoft-com:office:office" xmlns:v="urn:schemas-microsoft-com:vml" xmlns:w10="urn:schemas-microsoft-com:office:word" xmlns:w="http://schemas.openxmlformats.org/wordprocessingml/2006/main" xmlns:a14="http://schemas.microsoft.com/office/drawing/2010/main"/>
+                        <a14:shadowObscured xmlns:a14="http://schemas.microsoft.com/office/drawing/2010/main" xmlns:w="http://schemas.openxmlformats.org/wordprocessingml/2006/main" xmlns:w10="urn:schemas-microsoft-com:office:word" xmlns:v="urn:schemas-microsoft-com:vml" xmlns:o="urn:schemas-microsoft-com:office:office" xmlns:mv="urn:schemas-microsoft-com:mac:vml" xmlns:mo="http://schemas.microsoft.com/office/mac/office/2008/main" xmlns=""/>
                       </a:ext>
                     </a:extLst>
                   </pic:spPr>
@@ -2078,7 +2078,7 @@
                     </a:ln>
                     <a:extLst>
                       <a:ext uri="{53640926-AAD7-44d8-BBD7-CCE9431645EC}">
-                        <a14:shadowObscured xmlns="" xmlns:mo="http://schemas.microsoft.com/office/mac/office/2008/main" xmlns:mv="urn:schemas-microsoft-com:mac:vml" xmlns:o="urn:schemas-microsoft-com:office:office" xmlns:v="urn:schemas-microsoft-com:vml" xmlns:w10="urn:schemas-microsoft-com:office:word" xmlns:w="http://schemas.openxmlformats.org/wordprocessingml/2006/main" xmlns:a14="http://schemas.microsoft.com/office/drawing/2010/main"/>
+                        <a14:shadowObscured xmlns:a14="http://schemas.microsoft.com/office/drawing/2010/main" xmlns:w="http://schemas.openxmlformats.org/wordprocessingml/2006/main" xmlns:w10="urn:schemas-microsoft-com:office:word" xmlns:v="urn:schemas-microsoft-com:vml" xmlns:o="urn:schemas-microsoft-com:office:office" xmlns:mv="urn:schemas-microsoft-com:mac:vml" xmlns:mo="http://schemas.microsoft.com/office/mac/office/2008/main" xmlns=""/>
                       </a:ext>
                     </a:extLst>
                   </pic:spPr>
@@ -2142,14 +2142,14 @@
                         </a:ln>
                         <a:extLst>
                           <a:ext uri="{909E8E84-426E-40dd-AFC4-6F175D3DCCD1}">
-                            <a14:hiddenFill xmlns="" xmlns:mo="http://schemas.microsoft.com/office/mac/office/2008/main" xmlns:mv="urn:schemas-microsoft-com:mac:vml" xmlns:o="urn:schemas-microsoft-com:office:office" xmlns:v="urn:schemas-microsoft-com:vml" xmlns:w10="urn:schemas-microsoft-com:office:word" xmlns:w="http://schemas.openxmlformats.org/wordprocessingml/2006/main" xmlns:a14="http://schemas.microsoft.com/office/drawing/2010/main">
+                            <a14:hiddenFill xmlns:a14="http://schemas.microsoft.com/office/drawing/2010/main" xmlns:w="http://schemas.openxmlformats.org/wordprocessingml/2006/main" xmlns:w10="urn:schemas-microsoft-com:office:word" xmlns:v="urn:schemas-microsoft-com:vml" xmlns:o="urn:schemas-microsoft-com:office:office" xmlns:mv="urn:schemas-microsoft-com:mac:vml" xmlns:mo="http://schemas.microsoft.com/office/mac/office/2008/main" xmlns="">
                               <a:solidFill>
                                 <a:srgbClr val="FFFFFF"/>
                               </a:solidFill>
                             </a14:hiddenFill>
                           </a:ext>
                           <a:ext uri="{91240B29-F687-4f45-9708-019B960494DF}">
-                            <a14:hiddenLine xmlns="" xmlns:mo="http://schemas.microsoft.com/office/mac/office/2008/main" xmlns:mv="urn:schemas-microsoft-com:mac:vml" xmlns:o="urn:schemas-microsoft-com:office:office" xmlns:v="urn:schemas-microsoft-com:vml" xmlns:w10="urn:schemas-microsoft-com:office:word" xmlns:w="http://schemas.openxmlformats.org/wordprocessingml/2006/main" xmlns:a14="http://schemas.microsoft.com/office/drawing/2010/main" w="9525">
+                            <a14:hiddenLine xmlns:a14="http://schemas.microsoft.com/office/drawing/2010/main" xmlns:w="http://schemas.openxmlformats.org/wordprocessingml/2006/main" xmlns:w10="urn:schemas-microsoft-com:office:word" xmlns:v="urn:schemas-microsoft-com:vml" xmlns:o="urn:schemas-microsoft-com:office:office" xmlns:mv="urn:schemas-microsoft-com:mac:vml" xmlns:mo="http://schemas.microsoft.com/office/mac/office/2008/main" xmlns="" w="9525">
                               <a:solidFill>
                                 <a:srgbClr val="000000"/>
                               </a:solidFill>
@@ -2951,7 +2951,7 @@
                 <w:webHidden/>
                 <w:color w:val="C00000"/>
               </w:rPr>
-              <w:t>3</w:t>
+              <w:t>4</w:t>
             </w:r>
             <w:r>
               <w:rPr>
@@ -3033,7 +3033,7 @@
                 <w:webHidden/>
                 <w:color w:val="C00000"/>
               </w:rPr>
-              <w:t>3</w:t>
+              <w:t>4</w:t>
             </w:r>
             <w:r>
               <w:rPr>
@@ -3115,7 +3115,7 @@
                 <w:webHidden/>
                 <w:color w:val="C00000"/>
               </w:rPr>
-              <w:t>6</w:t>
+              <w:t>4</w:t>
             </w:r>
             <w:r>
               <w:rPr>
@@ -3197,7 +3197,7 @@
                 <w:webHidden/>
                 <w:color w:val="C00000"/>
               </w:rPr>
-              <w:t>7</w:t>
+              <w:t>4</w:t>
             </w:r>
             <w:r>
               <w:rPr>
@@ -3279,7 +3279,7 @@
                 <w:webHidden/>
                 <w:color w:val="C00000"/>
               </w:rPr>
-              <w:t>9</w:t>
+              <w:t>5</w:t>
             </w:r>
             <w:r>
               <w:rPr>
@@ -3361,7 +3361,7 @@
                 <w:webHidden/>
                 <w:color w:val="C00000"/>
               </w:rPr>
-              <w:t>10</w:t>
+              <w:t>6</w:t>
             </w:r>
             <w:r>
               <w:rPr>
@@ -3440,7 +3440,7 @@
                 <w:webHidden/>
                 <w:color w:val="C00000"/>
               </w:rPr>
-              <w:t>11</w:t>
+              <w:t>7</w:t>
             </w:r>
             <w:r>
               <w:rPr>
@@ -3522,7 +3522,7 @@
                 <w:webHidden/>
                 <w:color w:val="C00000"/>
               </w:rPr>
-              <w:t>11</w:t>
+              <w:t>7</w:t>
             </w:r>
             <w:r>
               <w:rPr>
@@ -3604,7 +3604,7 @@
                 <w:webHidden/>
                 <w:color w:val="C00000"/>
               </w:rPr>
-              <w:t>11</w:t>
+              <w:t>7</w:t>
             </w:r>
             <w:r>
               <w:rPr>
@@ -3686,7 +3686,7 @@
                 <w:webHidden/>
                 <w:color w:val="C00000"/>
               </w:rPr>
-              <w:t>11</w:t>
+              <w:t>7</w:t>
             </w:r>
             <w:r>
               <w:rPr>
@@ -3768,7 +3768,7 @@
                 <w:webHidden/>
                 <w:color w:val="C00000"/>
               </w:rPr>
-              <w:t>11</w:t>
+              <w:t>7</w:t>
             </w:r>
             <w:r>
               <w:rPr>
@@ -3850,7 +3850,7 @@
                 <w:webHidden/>
                 <w:color w:val="C00000"/>
               </w:rPr>
-              <w:t>11</w:t>
+              <w:t>7</w:t>
             </w:r>
             <w:r>
               <w:rPr>
@@ -3929,7 +3929,7 @@
                 <w:webHidden/>
                 <w:color w:val="C00000"/>
               </w:rPr>
-              <w:t>12</w:t>
+              <w:t>8</w:t>
             </w:r>
             <w:r>
               <w:rPr>
@@ -4011,7 +4011,7 @@
                 <w:webHidden/>
                 <w:color w:val="C00000"/>
               </w:rPr>
-              <w:t>12</w:t>
+              <w:t>8</w:t>
             </w:r>
             <w:r>
               <w:rPr>
@@ -4090,7 +4090,7 @@
                 <w:webHidden/>
                 <w:color w:val="C00000"/>
               </w:rPr>
-              <w:t>19</w:t>
+              <w:t>8</w:t>
             </w:r>
             <w:r>
               <w:rPr>
@@ -4172,7 +4172,7 @@
                 <w:webHidden/>
                 <w:color w:val="C00000"/>
               </w:rPr>
-              <w:t>19</w:t>
+              <w:t>8</w:t>
             </w:r>
             <w:r>
               <w:rPr>
@@ -4251,7 +4251,7 @@
                 <w:webHidden/>
                 <w:color w:val="C00000"/>
               </w:rPr>
-              <w:t>20</w:t>
+              <w:t>8</w:t>
             </w:r>
             <w:r>
               <w:rPr>
@@ -4329,7 +4329,7 @@
                 <w:webHidden/>
                 <w:color w:val="C00000"/>
               </w:rPr>
-              <w:t>21</w:t>
+              <w:t>8</w:t>
             </w:r>
             <w:r>
               <w:rPr>
@@ -4783,7 +4783,7 @@
                 <w:szCs w:val="24"/>
                 <w:lang w:eastAsia="pt-BR"/>
               </w:rPr>
-              <w:t>Desenvolver uma plataforma (</w:t>
+              <w:t>Desenvolver uma plataforma (Site) para fazer a interaçã</w:t>
             </w:r>
             <w:r>
               <w:rPr>
@@ -4792,7 +4792,7 @@
                 <w:szCs w:val="24"/>
                 <w:lang w:eastAsia="pt-BR"/>
               </w:rPr>
-              <w:t>Site</w:t>
+              <w:t xml:space="preserve">o, </w:t>
             </w:r>
             <w:r>
               <w:rPr>
@@ -4801,7 +4801,7 @@
                 <w:szCs w:val="24"/>
                 <w:lang w:eastAsia="pt-BR"/>
               </w:rPr>
-              <w:t>)</w:t>
+              <w:t>comunicação</w:t>
             </w:r>
             <w:r>
               <w:rPr>
@@ -4810,7 +4810,7 @@
                 <w:szCs w:val="24"/>
                 <w:lang w:eastAsia="pt-BR"/>
               </w:rPr>
-              <w:t xml:space="preserve"> para fazer</w:t>
+              <w:t xml:space="preserve"> e padronização de negociação</w:t>
             </w:r>
             <w:r>
               <w:rPr>
@@ -4819,97 +4819,7 @@
                 <w:szCs w:val="24"/>
                 <w:lang w:eastAsia="pt-BR"/>
               </w:rPr>
-              <w:t xml:space="preserve"> </w:t>
-            </w:r>
-            <w:r>
-              <w:rPr>
-                <w:rFonts w:ascii="Cambria" w:eastAsia="Times New Roman" w:hAnsi="Cambria" w:cs="Times New Roman"/>
-                <w:sz w:val="24"/>
-                <w:szCs w:val="24"/>
-                <w:lang w:eastAsia="pt-BR"/>
-              </w:rPr>
-              <w:t xml:space="preserve">a </w:t>
-            </w:r>
-            <w:r>
-              <w:rPr>
-                <w:rFonts w:ascii="Cambria" w:eastAsia="Times New Roman" w:hAnsi="Cambria" w:cs="Times New Roman"/>
-                <w:sz w:val="24"/>
-                <w:szCs w:val="24"/>
-                <w:lang w:eastAsia="pt-BR"/>
-              </w:rPr>
-              <w:t>i</w:t>
-            </w:r>
-            <w:r>
-              <w:rPr>
-                <w:rFonts w:ascii="Cambria" w:eastAsia="Times New Roman" w:hAnsi="Cambria" w:cs="Times New Roman"/>
-                <w:sz w:val="24"/>
-                <w:szCs w:val="24"/>
-                <w:lang w:eastAsia="pt-BR"/>
-              </w:rPr>
-              <w:t>nteraçã</w:t>
-            </w:r>
-            <w:r>
-              <w:rPr>
-                <w:rFonts w:ascii="Cambria" w:eastAsia="Times New Roman" w:hAnsi="Cambria" w:cs="Times New Roman"/>
-                <w:sz w:val="24"/>
-                <w:szCs w:val="24"/>
-                <w:lang w:eastAsia="pt-BR"/>
-              </w:rPr>
-              <w:t xml:space="preserve">o, </w:t>
-            </w:r>
-            <w:r>
-              <w:rPr>
-                <w:rFonts w:ascii="Cambria" w:eastAsia="Times New Roman" w:hAnsi="Cambria" w:cs="Times New Roman"/>
-                <w:sz w:val="24"/>
-                <w:szCs w:val="24"/>
-                <w:lang w:eastAsia="pt-BR"/>
-              </w:rPr>
-              <w:t>c</w:t>
-            </w:r>
-            <w:r>
-              <w:rPr>
-                <w:rFonts w:ascii="Cambria" w:eastAsia="Times New Roman" w:hAnsi="Cambria" w:cs="Times New Roman"/>
-                <w:sz w:val="24"/>
-                <w:szCs w:val="24"/>
-                <w:lang w:eastAsia="pt-BR"/>
-              </w:rPr>
-              <w:t>omunicação</w:t>
-            </w:r>
-            <w:r>
-              <w:rPr>
-                <w:rFonts w:ascii="Cambria" w:eastAsia="Times New Roman" w:hAnsi="Cambria" w:cs="Times New Roman"/>
-                <w:sz w:val="24"/>
-                <w:szCs w:val="24"/>
-                <w:lang w:eastAsia="pt-BR"/>
-              </w:rPr>
-              <w:t xml:space="preserve"> e padronização de negociação</w:t>
-            </w:r>
-            <w:r>
-              <w:rPr>
-                <w:rFonts w:ascii="Cambria" w:eastAsia="Times New Roman" w:hAnsi="Cambria" w:cs="Times New Roman"/>
-                <w:sz w:val="24"/>
-                <w:szCs w:val="24"/>
-                <w:lang w:eastAsia="pt-BR"/>
-              </w:rPr>
-              <w:t xml:space="preserve"> entre</w:t>
-            </w:r>
-            <w:r>
-              <w:rPr>
-                <w:rFonts w:ascii="Cambria" w:eastAsia="Times New Roman" w:hAnsi="Cambria" w:cs="Times New Roman"/>
-                <w:sz w:val="24"/>
-                <w:szCs w:val="24"/>
-                <w:lang w:eastAsia="pt-BR"/>
-              </w:rPr>
-              <w:t xml:space="preserve"> clientes</w:t>
-            </w:r>
-            <w:r>
-              <w:rPr>
-                <w:rFonts w:ascii="Cambria" w:eastAsia="Times New Roman" w:hAnsi="Cambria" w:cs="Times New Roman"/>
-                <w:sz w:val="24"/>
-                <w:szCs w:val="24"/>
-                <w:lang w:eastAsia="pt-BR"/>
-              </w:rPr>
-              <w:t xml:space="preserve"> e Condutores de Veículos</w:t>
+              <w:t xml:space="preserve"> entre clientes e Condutores de Veículos</w:t>
             </w:r>
             <w:r>
               <w:rPr>
@@ -5146,16 +5056,7 @@
           <w:szCs w:val="24"/>
           <w:lang w:eastAsia="pt-BR"/>
         </w:rPr>
-        <w:t>Para p</w:t>
-      </w:r>
-      <w:r>
-        <w:rPr>
-          <w:rFonts w:ascii="Cambria" w:eastAsia="Times New Roman" w:hAnsi="Cambria" w:cs="Times New Roman"/>
-          <w:sz w:val="24"/>
-          <w:szCs w:val="24"/>
-          <w:lang w:eastAsia="pt-BR"/>
-        </w:rPr>
-        <w:t>roporcionar ao cliente contratar o serviço de forma fácil e segura.</w:t>
+        <w:t>Para proporcionar ao cliente contratar o serviço de forma fácil e segura.</w:t>
       </w:r>
     </w:p>
     <w:p>
@@ -5276,7 +5177,25 @@
           <w:szCs w:val="24"/>
           <w:lang w:eastAsia="pt-BR"/>
         </w:rPr>
-        <w:t>Desenvolvedores do projeto, condutores de veículos que ofertam esse serviço.</w:t>
+        <w:t>Desenvolvedores do projeto</w:t>
+      </w:r>
+      <w:r>
+        <w:rPr>
+          <w:rFonts w:ascii="Cambria" w:eastAsia="Times New Roman" w:hAnsi="Cambria" w:cs="Times New Roman"/>
+          <w:sz w:val="24"/>
+          <w:szCs w:val="24"/>
+          <w:lang w:eastAsia="pt-BR"/>
+        </w:rPr>
+        <w:t xml:space="preserve"> e</w:t>
+      </w:r>
+      <w:r>
+        <w:rPr>
+          <w:rFonts w:ascii="Cambria" w:eastAsia="Times New Roman" w:hAnsi="Cambria" w:cs="Times New Roman"/>
+          <w:sz w:val="24"/>
+          <w:szCs w:val="24"/>
+          <w:lang w:eastAsia="pt-BR"/>
+        </w:rPr>
+        <w:t xml:space="preserve"> condutores de veículos que ofertam esse serviço.</w:t>
       </w:r>
     </w:p>
     <w:p>
@@ -5334,25 +5253,81 @@
       </w:r>
     </w:p>
     <w:p>
+      <w:pPr>
+        <w:rPr>
+          <w:color w:val="C00000"/>
+        </w:rPr>
+      </w:pPr>
       <w:r>
-        <w:t xml:space="preserve">Cadastrar Clientes e Condutores de veículos, reservar vaga para viagem ou encomenda, apresentar formas de pagamento, </w:t>
+        <w:t>Cadastrar Clientes</w:t>
       </w:r>
       <w:r>
-        <w:t>mostrar status dos veículos cadastrados..</w:t>
+        <w:t xml:space="preserve">, </w:t>
       </w:r>
       <w:r>
-        <w:rPr>
-          <w:color w:val="C00000"/>
-        </w:rPr>
-        <w:t>.</w:t>
+        <w:t>Condutores de veículos</w:t>
       </w:r>
       <w:r>
-        <w:rPr>
-          <w:color w:val="C00000"/>
-        </w:rPr>
-        <w:t>continua</w:t>
+        <w:t xml:space="preserve"> e seu respectivo automóvel,</w:t>
+      </w:r>
+      <w:r>
+        <w:t xml:space="preserve"> reservar vaga para viagem ou encomenda, apresentar formas de pagamento, </w:t>
+      </w:r>
+      <w:r>
+        <w:t xml:space="preserve">mostrar status do </w:t>
+      </w:r>
+      <w:r>
+        <w:t xml:space="preserve">motorista </w:t>
+      </w:r>
+      <w:r>
+        <w:t>cadastrado</w:t>
+      </w:r>
+      <w:r>
+        <w:t xml:space="preserve"> (disponibilidade,</w:t>
+      </w:r>
+      <w:r>
+        <w:t xml:space="preserve"> horário de saída e retorno, etc...), contratação do serviço ofertado. </w:t>
+      </w:r>
+      <w:r>
+        <w:t xml:space="preserve"> </w:t>
       </w:r>
     </w:p>
+    <w:p>
+      <w:pPr>
+        <w:rPr>
+          <w:color w:val="C00000"/>
+        </w:rPr>
+      </w:pPr>
+    </w:p>
+    <w:p>
+      <w:pPr>
+        <w:rPr>
+          <w:color w:val="C00000"/>
+        </w:rPr>
+      </w:pPr>
+    </w:p>
+    <w:p>
+      <w:pPr>
+        <w:rPr>
+          <w:color w:val="C00000"/>
+        </w:rPr>
+      </w:pPr>
+    </w:p>
+    <w:p>
+      <w:pPr>
+        <w:rPr>
+          <w:color w:val="C00000"/>
+        </w:rPr>
+      </w:pPr>
+    </w:p>
+    <w:p>
+      <w:pPr>
+        <w:rPr>
+          <w:color w:val="C00000"/>
+        </w:rPr>
+      </w:pPr>
+    </w:p>
+    <w:p/>
     <w:p>
       <w:pPr>
         <w:pStyle w:val="Ttulo1"/>
@@ -5377,6 +5352,7 @@
           <w:sz w:val="52"/>
           <w:szCs w:val="60"/>
         </w:rPr>
+        <w:lastRenderedPageBreak/>
         <w:t>REQUISITOS</w:t>
       </w:r>
       <w:bookmarkEnd w:id="7"/>
@@ -5630,7 +5606,6 @@
             <w:r>
               <w:rPr>
                 <w:rFonts w:ascii="Cambria" w:hAnsi="Cambria"/>
-                <w:color w:val="FF0000"/>
               </w:rPr>
               <w:t>RF01</w:t>
             </w:r>
@@ -5651,9 +5626,14 @@
             <w:r>
               <w:rPr>
                 <w:rFonts w:ascii="Cambria" w:hAnsi="Cambria"/>
-                <w:color w:val="FF0000"/>
-              </w:rPr>
-              <w:t>Descrição do primeiro requisito funcional</w:t>
+              </w:rPr>
+              <w:t>Função de cadastro para o cliente</w:t>
+            </w:r>
+            <w:r>
+              <w:rPr>
+                <w:rFonts w:ascii="Cambria" w:hAnsi="Cambria"/>
+              </w:rPr>
+              <w:t xml:space="preserve"> e motorista e seu veículo</w:t>
             </w:r>
           </w:p>
         </w:tc>
@@ -5663,24 +5643,16 @@
           </w:tcPr>
           <w:p>
             <w:pPr>
+              <w:jc w:val="center"/>
               <w:rPr>
                 <w:rFonts w:ascii="Cambria" w:hAnsi="Cambria"/>
-                <w:color w:val="FF0000"/>
               </w:rPr>
             </w:pPr>
             <w:r>
               <w:rPr>
                 <w:rFonts w:ascii="Cambria" w:hAnsi="Cambria"/>
-                <w:color w:val="FF0000"/>
               </w:rPr>
               <w:t>Alta</w:t>
-            </w:r>
-            <w:r>
-              <w:rPr>
-                <w:rFonts w:ascii="Cambria" w:hAnsi="Cambria"/>
-                <w:color w:val="FF0000"/>
-              </w:rPr>
-              <w:t>/Média/baixa</w:t>
             </w:r>
           </w:p>
         </w:tc>
@@ -5698,7 +5670,6 @@
             <w:r>
               <w:rPr>
                 <w:rFonts w:ascii="Cambria" w:hAnsi="Cambria"/>
-                <w:color w:val="FF0000"/>
               </w:rPr>
               <w:t>Proposto</w:t>
             </w:r>
@@ -5720,9 +5691,7 @@
             <w:r>
               <w:rPr>
                 <w:rFonts w:ascii="Cambria" w:hAnsi="Cambria"/>
-                <w:color w:val="FF0000"/>
-              </w:rPr>
-              <w:lastRenderedPageBreak/>
+              </w:rPr>
               <w:t>RF02</w:t>
             </w:r>
           </w:p>
@@ -5737,6 +5706,348 @@
               <w:rPr>
                 <w:rFonts w:ascii="Cambria" w:hAnsi="Cambria"/>
                 <w:color w:val="FF0000"/>
+              </w:rPr>
+            </w:pPr>
+            <w:r>
+              <w:rPr>
+                <w:rFonts w:ascii="Cambria" w:hAnsi="Cambria"/>
+              </w:rPr>
+              <w:t>Função Reservar passagem</w:t>
+            </w:r>
+          </w:p>
+        </w:tc>
+        <w:tc>
+          <w:tcPr>
+            <w:tcW w:w="1891" w:type="dxa"/>
+          </w:tcPr>
+          <w:p>
+            <w:pPr>
+              <w:jc w:val="center"/>
+              <w:rPr>
+                <w:rFonts w:ascii="Cambria" w:hAnsi="Cambria"/>
+                <w:color w:val="FF0000"/>
+              </w:rPr>
+            </w:pPr>
+            <w:r>
+              <w:rPr>
+                <w:rFonts w:ascii="Cambria" w:hAnsi="Cambria"/>
+              </w:rPr>
+              <w:t>Alta</w:t>
+            </w:r>
+          </w:p>
+        </w:tc>
+        <w:tc>
+          <w:tcPr>
+            <w:tcW w:w="1513" w:type="dxa"/>
+          </w:tcPr>
+          <w:p>
+            <w:pPr>
+              <w:rPr>
+                <w:rFonts w:ascii="Cambria" w:hAnsi="Cambria"/>
+                <w:color w:val="FF0000"/>
+              </w:rPr>
+            </w:pPr>
+            <w:r>
+              <w:rPr>
+                <w:rFonts w:ascii="Cambria" w:hAnsi="Cambria"/>
+              </w:rPr>
+              <w:t>Proposto</w:t>
+            </w:r>
+          </w:p>
+        </w:tc>
+      </w:tr>
+      <w:tr>
+        <w:tc>
+          <w:tcPr>
+            <w:tcW w:w="813" w:type="dxa"/>
+          </w:tcPr>
+          <w:p>
+            <w:pPr>
+              <w:rPr>
+                <w:rFonts w:ascii="Cambria" w:hAnsi="Cambria"/>
+              </w:rPr>
+            </w:pPr>
+            <w:r>
+              <w:rPr>
+                <w:rFonts w:ascii="Cambria" w:hAnsi="Cambria"/>
+              </w:rPr>
+              <w:t>RF0</w:t>
+            </w:r>
+            <w:r>
+              <w:rPr>
+                <w:rFonts w:ascii="Cambria" w:hAnsi="Cambria"/>
+              </w:rPr>
+              <w:t>3</w:t>
+            </w:r>
+          </w:p>
+        </w:tc>
+        <w:tc>
+          <w:tcPr>
+            <w:tcW w:w="5134" w:type="dxa"/>
+          </w:tcPr>
+          <w:p>
+            <w:pPr>
+              <w:jc w:val="both"/>
+              <w:rPr>
+                <w:rFonts w:ascii="Cambria" w:hAnsi="Cambria"/>
+              </w:rPr>
+            </w:pPr>
+            <w:r>
+              <w:rPr>
+                <w:rFonts w:ascii="Cambria" w:hAnsi="Cambria"/>
+              </w:rPr>
+              <w:t>Tel</w:t>
+            </w:r>
+            <w:r>
+              <w:rPr>
+                <w:rFonts w:ascii="Cambria" w:hAnsi="Cambria"/>
+              </w:rPr>
+              <w:t>a</w:t>
+            </w:r>
+            <w:r>
+              <w:rPr>
+                <w:rFonts w:ascii="Cambria" w:hAnsi="Cambria"/>
+              </w:rPr>
+              <w:t xml:space="preserve"> de visualização de status do motorista</w:t>
+            </w:r>
+          </w:p>
+        </w:tc>
+        <w:tc>
+          <w:tcPr>
+            <w:tcW w:w="1891" w:type="dxa"/>
+          </w:tcPr>
+          <w:p>
+            <w:pPr>
+              <w:jc w:val="center"/>
+              <w:rPr>
+                <w:rFonts w:ascii="Cambria" w:hAnsi="Cambria"/>
+              </w:rPr>
+            </w:pPr>
+            <w:r>
+              <w:rPr>
+                <w:rFonts w:ascii="Cambria" w:hAnsi="Cambria"/>
+              </w:rPr>
+              <w:t>Média</w:t>
+            </w:r>
+          </w:p>
+        </w:tc>
+        <w:tc>
+          <w:tcPr>
+            <w:tcW w:w="1513" w:type="dxa"/>
+          </w:tcPr>
+          <w:p>
+            <w:pPr>
+              <w:rPr>
+                <w:rFonts w:ascii="Cambria" w:hAnsi="Cambria"/>
+              </w:rPr>
+            </w:pPr>
+            <w:r>
+              <w:rPr>
+                <w:rFonts w:ascii="Cambria" w:hAnsi="Cambria"/>
+              </w:rPr>
+              <w:t>Proposto</w:t>
+            </w:r>
+          </w:p>
+        </w:tc>
+      </w:tr>
+      <w:tr>
+        <w:tc>
+          <w:tcPr>
+            <w:tcW w:w="813" w:type="dxa"/>
+          </w:tcPr>
+          <w:p>
+            <w:pPr>
+              <w:rPr>
+                <w:rFonts w:ascii="Cambria" w:hAnsi="Cambria"/>
+              </w:rPr>
+            </w:pPr>
+            <w:r>
+              <w:rPr>
+                <w:rFonts w:ascii="Cambria" w:hAnsi="Cambria"/>
+              </w:rPr>
+              <w:t>RF0</w:t>
+            </w:r>
+            <w:r>
+              <w:rPr>
+                <w:rFonts w:ascii="Cambria" w:hAnsi="Cambria"/>
+              </w:rPr>
+              <w:t>4</w:t>
+            </w:r>
+          </w:p>
+        </w:tc>
+        <w:tc>
+          <w:tcPr>
+            <w:tcW w:w="5134" w:type="dxa"/>
+          </w:tcPr>
+          <w:p>
+            <w:pPr>
+              <w:jc w:val="both"/>
+              <w:rPr>
+                <w:rFonts w:ascii="Cambria" w:hAnsi="Cambria"/>
+              </w:rPr>
+            </w:pPr>
+            <w:r>
+              <w:rPr>
+                <w:rFonts w:ascii="Cambria" w:hAnsi="Cambria"/>
+              </w:rPr>
+              <w:t>Tela de tabela de valores e promoções</w:t>
+            </w:r>
+          </w:p>
+        </w:tc>
+        <w:tc>
+          <w:tcPr>
+            <w:tcW w:w="1891" w:type="dxa"/>
+          </w:tcPr>
+          <w:p>
+            <w:pPr>
+              <w:jc w:val="center"/>
+              <w:rPr>
+                <w:rFonts w:ascii="Cambria" w:hAnsi="Cambria"/>
+              </w:rPr>
+            </w:pPr>
+            <w:r>
+              <w:rPr>
+                <w:rFonts w:ascii="Cambria" w:hAnsi="Cambria"/>
+              </w:rPr>
+              <w:t>Média</w:t>
+            </w:r>
+          </w:p>
+        </w:tc>
+        <w:tc>
+          <w:tcPr>
+            <w:tcW w:w="1513" w:type="dxa"/>
+          </w:tcPr>
+          <w:p>
+            <w:pPr>
+              <w:rPr>
+                <w:rFonts w:ascii="Cambria" w:hAnsi="Cambria"/>
+              </w:rPr>
+            </w:pPr>
+            <w:r>
+              <w:rPr>
+                <w:rFonts w:ascii="Cambria" w:hAnsi="Cambria"/>
+              </w:rPr>
+              <w:t>Proposto</w:t>
+            </w:r>
+          </w:p>
+        </w:tc>
+      </w:tr>
+      <w:tr>
+        <w:tc>
+          <w:tcPr>
+            <w:tcW w:w="813" w:type="dxa"/>
+          </w:tcPr>
+          <w:p>
+            <w:pPr>
+              <w:rPr>
+                <w:rFonts w:ascii="Cambria" w:hAnsi="Cambria"/>
+              </w:rPr>
+            </w:pPr>
+            <w:r>
+              <w:rPr>
+                <w:rFonts w:ascii="Cambria" w:hAnsi="Cambria"/>
+              </w:rPr>
+              <w:t>RF0</w:t>
+            </w:r>
+            <w:r>
+              <w:rPr>
+                <w:rFonts w:ascii="Cambria" w:hAnsi="Cambria"/>
+              </w:rPr>
+              <w:t>5</w:t>
+            </w:r>
+          </w:p>
+        </w:tc>
+        <w:tc>
+          <w:tcPr>
+            <w:tcW w:w="5134" w:type="dxa"/>
+          </w:tcPr>
+          <w:p>
+            <w:pPr>
+              <w:jc w:val="both"/>
+              <w:rPr>
+                <w:rFonts w:ascii="Cambria" w:hAnsi="Cambria"/>
+              </w:rPr>
+            </w:pPr>
+            <w:r>
+              <w:rPr>
+                <w:rFonts w:ascii="Cambria" w:hAnsi="Cambria"/>
+              </w:rPr>
+              <w:t>Tela de formas de pagamentos</w:t>
+            </w:r>
+          </w:p>
+        </w:tc>
+        <w:tc>
+          <w:tcPr>
+            <w:tcW w:w="1891" w:type="dxa"/>
+          </w:tcPr>
+          <w:p>
+            <w:pPr>
+              <w:jc w:val="center"/>
+              <w:rPr>
+                <w:rFonts w:ascii="Cambria" w:hAnsi="Cambria"/>
+              </w:rPr>
+            </w:pPr>
+            <w:r>
+              <w:rPr>
+                <w:rFonts w:ascii="Cambria" w:hAnsi="Cambria"/>
+              </w:rPr>
+              <w:t>Alta</w:t>
+            </w:r>
+          </w:p>
+        </w:tc>
+        <w:tc>
+          <w:tcPr>
+            <w:tcW w:w="1513" w:type="dxa"/>
+          </w:tcPr>
+          <w:p>
+            <w:pPr>
+              <w:rPr>
+                <w:rFonts w:ascii="Cambria" w:hAnsi="Cambria"/>
+              </w:rPr>
+            </w:pPr>
+            <w:r>
+              <w:rPr>
+                <w:rFonts w:ascii="Cambria" w:hAnsi="Cambria"/>
+              </w:rPr>
+              <w:t>Proposto</w:t>
+            </w:r>
+          </w:p>
+        </w:tc>
+      </w:tr>
+      <w:tr>
+        <w:tc>
+          <w:tcPr>
+            <w:tcW w:w="813" w:type="dxa"/>
+          </w:tcPr>
+          <w:p>
+            <w:pPr>
+              <w:rPr>
+                <w:rFonts w:ascii="Cambria" w:hAnsi="Cambria"/>
+              </w:rPr>
+            </w:pPr>
+            <w:r>
+              <w:rPr>
+                <w:rFonts w:ascii="Cambria" w:hAnsi="Cambria"/>
+              </w:rPr>
+              <w:t>RF0</w:t>
+            </w:r>
+            <w:r>
+              <w:rPr>
+                <w:rFonts w:ascii="Cambria" w:hAnsi="Cambria"/>
+              </w:rPr>
+              <w:t>6</w:t>
+            </w:r>
+          </w:p>
+        </w:tc>
+        <w:tc>
+          <w:tcPr>
+            <w:tcW w:w="5134" w:type="dxa"/>
+          </w:tcPr>
+          <w:p>
+            <w:pPr>
+              <w:jc w:val="both"/>
+              <w:rPr>
+                <w:rFonts w:ascii="Cambria" w:hAnsi="Cambria"/>
               </w:rPr>
             </w:pPr>
           </w:p>
@@ -5750,15 +6061,13 @@
               <w:jc w:val="center"/>
               <w:rPr>
                 <w:rFonts w:ascii="Cambria" w:hAnsi="Cambria"/>
-                <w:color w:val="FF0000"/>
               </w:rPr>
             </w:pPr>
             <w:r>
               <w:rPr>
                 <w:rFonts w:ascii="Cambria" w:hAnsi="Cambria"/>
-                <w:color w:val="FF0000"/>
-              </w:rPr>
-              <w:t>Média</w:t>
+              </w:rPr>
+              <w:t>Alta</w:t>
             </w:r>
           </w:p>
         </w:tc>
@@ -5770,13 +6079,11 @@
             <w:pPr>
               <w:rPr>
                 <w:rFonts w:ascii="Cambria" w:hAnsi="Cambria"/>
-                <w:color w:val="FF0000"/>
               </w:rPr>
             </w:pPr>
             <w:r>
               <w:rPr>
                 <w:rFonts w:ascii="Cambria" w:hAnsi="Cambria"/>
-                <w:color w:val="FF0000"/>
               </w:rPr>
               <w:t>Proposto</w:t>
             </w:r>
@@ -6092,7 +6399,6 @@
             <w:r>
               <w:rPr>
                 <w:rFonts w:ascii="Cambria" w:hAnsi="Cambria"/>
-                <w:color w:val="FF0000"/>
               </w:rPr>
               <w:t>RNF01</w:t>
             </w:r>
@@ -6113,9 +6419,20 @@
             <w:r>
               <w:rPr>
                 <w:rFonts w:ascii="Cambria" w:hAnsi="Cambria"/>
-                <w:color w:val="FF0000"/>
-              </w:rPr>
-              <w:t>Descrição do primeiro requisito não funcional</w:t>
+              </w:rPr>
+              <w:t>Inte</w:t>
+            </w:r>
+            <w:r>
+              <w:rPr>
+                <w:rFonts w:ascii="Cambria" w:hAnsi="Cambria"/>
+              </w:rPr>
+              <w:t>r</w:t>
+            </w:r>
+            <w:r>
+              <w:rPr>
+                <w:rFonts w:ascii="Cambria" w:hAnsi="Cambria"/>
+              </w:rPr>
+              <w:t>face do Sistema</w:t>
             </w:r>
           </w:p>
         </w:tc>
@@ -6125,6 +6442,7 @@
           </w:tcPr>
           <w:p>
             <w:pPr>
+              <w:jc w:val="center"/>
               <w:rPr>
                 <w:rFonts w:ascii="Cambria" w:hAnsi="Cambria"/>
                 <w:color w:val="FF0000"/>
@@ -6133,9 +6451,8 @@
             <w:r>
               <w:rPr>
                 <w:rFonts w:ascii="Cambria" w:hAnsi="Cambria"/>
-                <w:color w:val="FF0000"/>
-              </w:rPr>
-              <w:t>Alta/Média/baixa</w:t>
+              </w:rPr>
+              <w:t>Alta</w:t>
             </w:r>
           </w:p>
         </w:tc>
@@ -6153,7 +6470,6 @@
             <w:r>
               <w:rPr>
                 <w:rFonts w:ascii="Cambria" w:hAnsi="Cambria"/>
-                <w:color w:val="FF0000"/>
               </w:rPr>
               <w:t>Proposto</w:t>
             </w:r>
@@ -6175,7 +6491,6 @@
             <w:r>
               <w:rPr>
                 <w:rFonts w:ascii="Cambria" w:hAnsi="Cambria"/>
-                <w:color w:val="FF0000"/>
               </w:rPr>
               <w:t>RNF02</w:t>
             </w:r>
@@ -6196,9 +6511,8 @@
             <w:r>
               <w:rPr>
                 <w:rFonts w:ascii="Cambria" w:hAnsi="Cambria"/>
-                <w:color w:val="FF0000"/>
-              </w:rPr>
-              <w:t>Descrição do segundo requisito não funcional</w:t>
+              </w:rPr>
+              <w:t>Banco de Dados</w:t>
             </w:r>
           </w:p>
         </w:tc>
@@ -6208,6 +6522,7 @@
           </w:tcPr>
           <w:p>
             <w:pPr>
+              <w:jc w:val="center"/>
               <w:rPr>
                 <w:rFonts w:ascii="Cambria" w:hAnsi="Cambria"/>
                 <w:color w:val="FF0000"/>
@@ -6216,9 +6531,8 @@
             <w:r>
               <w:rPr>
                 <w:rFonts w:ascii="Cambria" w:hAnsi="Cambria"/>
-                <w:color w:val="FF0000"/>
-              </w:rPr>
-              <w:t>Alta/Média/baixa</w:t>
+              </w:rPr>
+              <w:t>Alta</w:t>
             </w:r>
           </w:p>
         </w:tc>
@@ -6230,13 +6544,11 @@
             <w:pPr>
               <w:rPr>
                 <w:rFonts w:ascii="Cambria" w:hAnsi="Cambria"/>
-                <w:color w:val="FF0000"/>
               </w:rPr>
             </w:pPr>
             <w:r>
               <w:rPr>
                 <w:rFonts w:ascii="Cambria" w:hAnsi="Cambria"/>
-                <w:color w:val="FF0000"/>
               </w:rPr>
               <w:t>Proposto</w:t>
             </w:r>

--- a/Especificacoes do site.docx
+++ b/Especificacoes do site.docx
@@ -441,7 +441,7 @@
                           </a:ln>
                           <a:extLst>
                             <a:ext uri="{91240B29-F687-4f45-9708-019B960494DF}">
-                              <a14:hiddenLine xmlns:a14="http://schemas.microsoft.com/office/drawing/2010/main" xmlns:w="http://schemas.openxmlformats.org/wordprocessingml/2006/main" xmlns:w10="urn:schemas-microsoft-com:office:word" xmlns:v="urn:schemas-microsoft-com:vml" xmlns:o="urn:schemas-microsoft-com:office:office" xmlns:mv="urn:schemas-microsoft-com:mac:vml" xmlns:mo="http://schemas.microsoft.com/office/mac/office/2008/main" xmlns="" w="25400">
+                              <a14:hiddenLine xmlns="" xmlns:mo="http://schemas.microsoft.com/office/mac/office/2008/main" xmlns:mv="urn:schemas-microsoft-com:mac:vml" xmlns:o="urn:schemas-microsoft-com:office:office" xmlns:v="urn:schemas-microsoft-com:vml" xmlns:w10="urn:schemas-microsoft-com:office:word" xmlns:w="http://schemas.openxmlformats.org/wordprocessingml/2006/main" xmlns:a14="http://schemas.microsoft.com/office/drawing/2010/main" w="25400">
                                 <a:solidFill>
                                   <a:schemeClr val="tx1">
                                     <a:lumMod val="95000"/>
@@ -667,7 +667,7 @@
                           </a:ln>
                           <a:extLst>
                             <a:ext uri="{91240B29-F687-4f45-9708-019B960494DF}">
-                              <a14:hiddenLine xmlns:a14="http://schemas.microsoft.com/office/drawing/2010/main" xmlns:w="http://schemas.openxmlformats.org/wordprocessingml/2006/main" xmlns:w10="urn:schemas-microsoft-com:office:word" xmlns:v="urn:schemas-microsoft-com:vml" xmlns:o="urn:schemas-microsoft-com:office:office" xmlns:mv="urn:schemas-microsoft-com:mac:vml" xmlns:mo="http://schemas.microsoft.com/office/mac/office/2008/main" xmlns="" w="25400">
+                              <a14:hiddenLine xmlns="" xmlns:mo="http://schemas.microsoft.com/office/mac/office/2008/main" xmlns:mv="urn:schemas-microsoft-com:mac:vml" xmlns:o="urn:schemas-microsoft-com:office:office" xmlns:v="urn:schemas-microsoft-com:vml" xmlns:w10="urn:schemas-microsoft-com:office:word" xmlns:w="http://schemas.openxmlformats.org/wordprocessingml/2006/main" xmlns:a14="http://schemas.microsoft.com/office/drawing/2010/main" w="25400">
                                 <a:solidFill>
                                   <a:schemeClr val="tx1">
                                     <a:lumMod val="95000"/>
@@ -952,7 +952,7 @@
                           </a:ln>
                           <a:extLst>
                             <a:ext uri="{91240B29-F687-4f45-9708-019B960494DF}">
-                              <a14:hiddenLine xmlns:a14="http://schemas.microsoft.com/office/drawing/2010/main" xmlns:w="http://schemas.openxmlformats.org/wordprocessingml/2006/main" xmlns:w10="urn:schemas-microsoft-com:office:word" xmlns:v="urn:schemas-microsoft-com:vml" xmlns:o="urn:schemas-microsoft-com:office:office" xmlns:mv="urn:schemas-microsoft-com:mac:vml" xmlns:mo="http://schemas.microsoft.com/office/mac/office/2008/main" xmlns="" w="25400">
+                              <a14:hiddenLine xmlns="" xmlns:mo="http://schemas.microsoft.com/office/mac/office/2008/main" xmlns:mv="urn:schemas-microsoft-com:mac:vml" xmlns:o="urn:schemas-microsoft-com:office:office" xmlns:v="urn:schemas-microsoft-com:vml" xmlns:w10="urn:schemas-microsoft-com:office:word" xmlns:w="http://schemas.openxmlformats.org/wordprocessingml/2006/main" xmlns:a14="http://schemas.microsoft.com/office/drawing/2010/main" w="25400">
                                 <a:solidFill>
                                   <a:schemeClr val="tx1">
                                     <a:lumMod val="95000"/>
@@ -1180,7 +1180,7 @@
                           </a:ln>
                           <a:extLst>
                             <a:ext uri="{91240B29-F687-4f45-9708-019B960494DF}">
-                              <a14:hiddenLine xmlns:a14="http://schemas.microsoft.com/office/drawing/2010/main" xmlns:w="http://schemas.openxmlformats.org/wordprocessingml/2006/main" xmlns:w10="urn:schemas-microsoft-com:office:word" xmlns:v="urn:schemas-microsoft-com:vml" xmlns:o="urn:schemas-microsoft-com:office:office" xmlns:mv="urn:schemas-microsoft-com:mac:vml" xmlns:mo="http://schemas.microsoft.com/office/mac/office/2008/main" xmlns="" w="25400">
+                              <a14:hiddenLine xmlns="" xmlns:mo="http://schemas.microsoft.com/office/mac/office/2008/main" xmlns:mv="urn:schemas-microsoft-com:mac:vml" xmlns:o="urn:schemas-microsoft-com:office:office" xmlns:v="urn:schemas-microsoft-com:vml" xmlns:w10="urn:schemas-microsoft-com:office:word" xmlns:w="http://schemas.openxmlformats.org/wordprocessingml/2006/main" xmlns:a14="http://schemas.microsoft.com/office/drawing/2010/main" w="25400">
                                 <a:solidFill>
                                   <a:schemeClr val="tx1">
                                     <a:lumMod val="95000"/>
@@ -1282,7 +1282,7 @@
                           </a:ln>
                           <a:extLst>
                             <a:ext uri="{91240B29-F687-4f45-9708-019B960494DF}">
-                              <a14:hiddenLine xmlns:a14="http://schemas.microsoft.com/office/drawing/2010/main" xmlns:w="http://schemas.openxmlformats.org/wordprocessingml/2006/main" xmlns:w10="urn:schemas-microsoft-com:office:word" xmlns:v="urn:schemas-microsoft-com:vml" xmlns:o="urn:schemas-microsoft-com:office:office" xmlns:mv="urn:schemas-microsoft-com:mac:vml" xmlns:mo="http://schemas.microsoft.com/office/mac/office/2008/main" xmlns="" w="9525">
+                              <a14:hiddenLine xmlns="" xmlns:mo="http://schemas.microsoft.com/office/mac/office/2008/main" xmlns:mv="urn:schemas-microsoft-com:mac:vml" xmlns:o="urn:schemas-microsoft-com:office:office" xmlns:v="urn:schemas-microsoft-com:vml" xmlns:w10="urn:schemas-microsoft-com:office:word" xmlns:w="http://schemas.openxmlformats.org/wordprocessingml/2006/main" xmlns:a14="http://schemas.microsoft.com/office/drawing/2010/main" w="9525">
                                 <a:solidFill>
                                   <a:schemeClr val="accent3">
                                     <a:lumMod val="75000"/>
@@ -1327,7 +1327,7 @@
                           </a:ln>
                           <a:extLst>
                             <a:ext uri="{91240B29-F687-4f45-9708-019B960494DF}">
-                              <a14:hiddenLine xmlns:a14="http://schemas.microsoft.com/office/drawing/2010/main" xmlns:w="http://schemas.openxmlformats.org/wordprocessingml/2006/main" xmlns:w10="urn:schemas-microsoft-com:office:word" xmlns:v="urn:schemas-microsoft-com:vml" xmlns:o="urn:schemas-microsoft-com:office:office" xmlns:mv="urn:schemas-microsoft-com:mac:vml" xmlns:mo="http://schemas.microsoft.com/office/mac/office/2008/main" xmlns="" w="9525">
+                              <a14:hiddenLine xmlns="" xmlns:mo="http://schemas.microsoft.com/office/mac/office/2008/main" xmlns:mv="urn:schemas-microsoft-com:mac:vml" xmlns:o="urn:schemas-microsoft-com:office:office" xmlns:v="urn:schemas-microsoft-com:vml" xmlns:w10="urn:schemas-microsoft-com:office:word" xmlns:w="http://schemas.openxmlformats.org/wordprocessingml/2006/main" xmlns:a14="http://schemas.microsoft.com/office/drawing/2010/main" w="9525">
                                 <a:solidFill>
                                   <a:schemeClr val="accent3">
                                     <a:lumMod val="75000"/>
@@ -1879,7 +1879,7 @@
                     </a:ln>
                     <a:extLst>
                       <a:ext uri="{53640926-AAD7-44d8-BBD7-CCE9431645EC}">
-                        <a14:shadowObscured xmlns:a14="http://schemas.microsoft.com/office/drawing/2010/main" xmlns:w="http://schemas.openxmlformats.org/wordprocessingml/2006/main" xmlns:w10="urn:schemas-microsoft-com:office:word" xmlns:v="urn:schemas-microsoft-com:vml" xmlns:o="urn:schemas-microsoft-com:office:office" xmlns:mv="urn:schemas-microsoft-com:mac:vml" xmlns:mo="http://schemas.microsoft.com/office/mac/office/2008/main" xmlns=""/>
+                        <a14:shadowObscured xmlns="" xmlns:mo="http://schemas.microsoft.com/office/mac/office/2008/main" xmlns:mv="urn:schemas-microsoft-com:mac:vml" xmlns:o="urn:schemas-microsoft-com:office:office" xmlns:v="urn:schemas-microsoft-com:vml" xmlns:w10="urn:schemas-microsoft-com:office:word" xmlns:w="http://schemas.openxmlformats.org/wordprocessingml/2006/main" xmlns:a14="http://schemas.microsoft.com/office/drawing/2010/main"/>
                       </a:ext>
                     </a:extLst>
                   </pic:spPr>
@@ -1979,7 +1979,7 @@
                     </a:ln>
                     <a:extLst>
                       <a:ext uri="{53640926-AAD7-44d8-BBD7-CCE9431645EC}">
-                        <a14:shadowObscured xmlns:a14="http://schemas.microsoft.com/office/drawing/2010/main" xmlns:w="http://schemas.openxmlformats.org/wordprocessingml/2006/main" xmlns:w10="urn:schemas-microsoft-com:office:word" xmlns:v="urn:schemas-microsoft-com:vml" xmlns:o="urn:schemas-microsoft-com:office:office" xmlns:mv="urn:schemas-microsoft-com:mac:vml" xmlns:mo="http://schemas.microsoft.com/office/mac/office/2008/main" xmlns=""/>
+                        <a14:shadowObscured xmlns="" xmlns:mo="http://schemas.microsoft.com/office/mac/office/2008/main" xmlns:mv="urn:schemas-microsoft-com:mac:vml" xmlns:o="urn:schemas-microsoft-com:office:office" xmlns:v="urn:schemas-microsoft-com:vml" xmlns:w10="urn:schemas-microsoft-com:office:word" xmlns:w="http://schemas.openxmlformats.org/wordprocessingml/2006/main" xmlns:a14="http://schemas.microsoft.com/office/drawing/2010/main"/>
                       </a:ext>
                     </a:extLst>
                   </pic:spPr>
@@ -2078,7 +2078,7 @@
                     </a:ln>
                     <a:extLst>
                       <a:ext uri="{53640926-AAD7-44d8-BBD7-CCE9431645EC}">
-                        <a14:shadowObscured xmlns:a14="http://schemas.microsoft.com/office/drawing/2010/main" xmlns:w="http://schemas.openxmlformats.org/wordprocessingml/2006/main" xmlns:w10="urn:schemas-microsoft-com:office:word" xmlns:v="urn:schemas-microsoft-com:vml" xmlns:o="urn:schemas-microsoft-com:office:office" xmlns:mv="urn:schemas-microsoft-com:mac:vml" xmlns:mo="http://schemas.microsoft.com/office/mac/office/2008/main" xmlns=""/>
+                        <a14:shadowObscured xmlns="" xmlns:mo="http://schemas.microsoft.com/office/mac/office/2008/main" xmlns:mv="urn:schemas-microsoft-com:mac:vml" xmlns:o="urn:schemas-microsoft-com:office:office" xmlns:v="urn:schemas-microsoft-com:vml" xmlns:w10="urn:schemas-microsoft-com:office:word" xmlns:w="http://schemas.openxmlformats.org/wordprocessingml/2006/main" xmlns:a14="http://schemas.microsoft.com/office/drawing/2010/main"/>
                       </a:ext>
                     </a:extLst>
                   </pic:spPr>
@@ -2142,14 +2142,14 @@
                         </a:ln>
                         <a:extLst>
                           <a:ext uri="{909E8E84-426E-40dd-AFC4-6F175D3DCCD1}">
-                            <a14:hiddenFill xmlns:a14="http://schemas.microsoft.com/office/drawing/2010/main" xmlns:w="http://schemas.openxmlformats.org/wordprocessingml/2006/main" xmlns:w10="urn:schemas-microsoft-com:office:word" xmlns:v="urn:schemas-microsoft-com:vml" xmlns:o="urn:schemas-microsoft-com:office:office" xmlns:mv="urn:schemas-microsoft-com:mac:vml" xmlns:mo="http://schemas.microsoft.com/office/mac/office/2008/main" xmlns="">
+                            <a14:hiddenFill xmlns="" xmlns:mo="http://schemas.microsoft.com/office/mac/office/2008/main" xmlns:mv="urn:schemas-microsoft-com:mac:vml" xmlns:o="urn:schemas-microsoft-com:office:office" xmlns:v="urn:schemas-microsoft-com:vml" xmlns:w10="urn:schemas-microsoft-com:office:word" xmlns:w="http://schemas.openxmlformats.org/wordprocessingml/2006/main" xmlns:a14="http://schemas.microsoft.com/office/drawing/2010/main">
                               <a:solidFill>
                                 <a:srgbClr val="FFFFFF"/>
                               </a:solidFill>
                             </a14:hiddenFill>
                           </a:ext>
                           <a:ext uri="{91240B29-F687-4f45-9708-019B960494DF}">
-                            <a14:hiddenLine xmlns:a14="http://schemas.microsoft.com/office/drawing/2010/main" xmlns:w="http://schemas.openxmlformats.org/wordprocessingml/2006/main" xmlns:w10="urn:schemas-microsoft-com:office:word" xmlns:v="urn:schemas-microsoft-com:vml" xmlns:o="urn:schemas-microsoft-com:office:office" xmlns:mv="urn:schemas-microsoft-com:mac:vml" xmlns:mo="http://schemas.microsoft.com/office/mac/office/2008/main" xmlns="" w="9525">
+                            <a14:hiddenLine xmlns="" xmlns:mo="http://schemas.microsoft.com/office/mac/office/2008/main" xmlns:mv="urn:schemas-microsoft-com:mac:vml" xmlns:o="urn:schemas-microsoft-com:office:office" xmlns:v="urn:schemas-microsoft-com:vml" xmlns:w10="urn:schemas-microsoft-com:office:word" xmlns:w="http://schemas.openxmlformats.org/wordprocessingml/2006/main" xmlns:a14="http://schemas.microsoft.com/office/drawing/2010/main" w="9525">
                               <a:solidFill>
                                 <a:srgbClr val="000000"/>
                               </a:solidFill>
@@ -2893,7 +2893,6 @@
             <w:rPr>
               <w:rFonts w:cstheme="minorBidi"/>
               <w:noProof/>
-              <w:color w:val="C00000"/>
             </w:rPr>
           </w:pPr>
           <w:hyperlink w:anchor="_Toc528872676" w:history="1">
@@ -2902,7 +2901,7 @@
                 <w:rStyle w:val="Hyperlink"/>
                 <w:rFonts w:ascii="Cambria" w:hAnsi="Cambria"/>
                 <w:noProof/>
-                <w:color w:val="C00000"/>
+                <w:color w:val="auto"/>
               </w:rPr>
               <w:t>REQUISITOS</w:t>
             </w:r>
@@ -2910,7 +2909,6 @@
               <w:rPr>
                 <w:noProof/>
                 <w:webHidden/>
-                <w:color w:val="C00000"/>
               </w:rPr>
               <w:tab/>
             </w:r>
@@ -2918,7 +2916,6 @@
               <w:rPr>
                 <w:noProof/>
                 <w:webHidden/>
-                <w:color w:val="C00000"/>
               </w:rPr>
               <w:fldChar w:fldCharType="begin"/>
             </w:r>
@@ -2926,7 +2923,6 @@
               <w:rPr>
                 <w:noProof/>
                 <w:webHidden/>
-                <w:color w:val="C00000"/>
               </w:rPr>
               <w:instrText xml:space="preserve"> PAGEREF _Toc528872676 \h </w:instrText>
             </w:r>
@@ -2934,14 +2930,12 @@
               <w:rPr>
                 <w:noProof/>
                 <w:webHidden/>
-                <w:color w:val="C00000"/>
-              </w:rPr>
-            </w:r>
-            <w:r>
-              <w:rPr>
-                <w:noProof/>
-                <w:webHidden/>
-                <w:color w:val="C00000"/>
+              </w:rPr>
+            </w:r>
+            <w:r>
+              <w:rPr>
+                <w:noProof/>
+                <w:webHidden/>
               </w:rPr>
               <w:fldChar w:fldCharType="separate"/>
             </w:r>
@@ -2949,7 +2943,6 @@
               <w:rPr>
                 <w:noProof/>
                 <w:webHidden/>
-                <w:color w:val="C00000"/>
               </w:rPr>
               <w:t>4</w:t>
             </w:r>
@@ -2957,7 +2950,6 @@
               <w:rPr>
                 <w:noProof/>
                 <w:webHidden/>
-                <w:color w:val="C00000"/>
               </w:rPr>
               <w:fldChar w:fldCharType="end"/>
             </w:r>
@@ -2972,7 +2964,6 @@
             <w:rPr>
               <w:rFonts w:cstheme="minorBidi"/>
               <w:noProof/>
-              <w:color w:val="C00000"/>
             </w:rPr>
           </w:pPr>
           <w:hyperlink w:anchor="_Toc528872677" w:history="1">
@@ -2984,7 +2975,7 @@
                 <w:bCs/>
                 <w:smallCaps/>
                 <w:noProof/>
-                <w:color w:val="C00000"/>
+                <w:color w:val="auto"/>
               </w:rPr>
               <w:t>REQUISITOS FUNCIONAIS</w:t>
             </w:r>
@@ -2992,7 +2983,6 @@
               <w:rPr>
                 <w:noProof/>
                 <w:webHidden/>
-                <w:color w:val="C00000"/>
               </w:rPr>
               <w:tab/>
             </w:r>
@@ -3000,7 +2990,6 @@
               <w:rPr>
                 <w:noProof/>
                 <w:webHidden/>
-                <w:color w:val="C00000"/>
               </w:rPr>
               <w:fldChar w:fldCharType="begin"/>
             </w:r>
@@ -3008,7 +2997,6 @@
               <w:rPr>
                 <w:noProof/>
                 <w:webHidden/>
-                <w:color w:val="C00000"/>
               </w:rPr>
               <w:instrText xml:space="preserve"> PAGEREF _Toc528872677 \h </w:instrText>
             </w:r>
@@ -3016,14 +3004,12 @@
               <w:rPr>
                 <w:noProof/>
                 <w:webHidden/>
-                <w:color w:val="C00000"/>
-              </w:rPr>
-            </w:r>
-            <w:r>
-              <w:rPr>
-                <w:noProof/>
-                <w:webHidden/>
-                <w:color w:val="C00000"/>
+              </w:rPr>
+            </w:r>
+            <w:r>
+              <w:rPr>
+                <w:noProof/>
+                <w:webHidden/>
               </w:rPr>
               <w:fldChar w:fldCharType="separate"/>
             </w:r>
@@ -3031,7 +3017,6 @@
               <w:rPr>
                 <w:noProof/>
                 <w:webHidden/>
-                <w:color w:val="C00000"/>
               </w:rPr>
               <w:t>4</w:t>
             </w:r>
@@ -3039,7 +3024,6 @@
               <w:rPr>
                 <w:noProof/>
                 <w:webHidden/>
-                <w:color w:val="C00000"/>
               </w:rPr>
               <w:fldChar w:fldCharType="end"/>
             </w:r>
@@ -3054,7 +3038,6 @@
             <w:rPr>
               <w:rFonts w:cstheme="minorBidi"/>
               <w:noProof/>
-              <w:color w:val="C00000"/>
             </w:rPr>
           </w:pPr>
           <w:hyperlink w:anchor="_Toc528872678" w:history="1">
@@ -3066,7 +3049,7 @@
                 <w:bCs/>
                 <w:smallCaps/>
                 <w:noProof/>
-                <w:color w:val="C00000"/>
+                <w:color w:val="auto"/>
               </w:rPr>
               <w:t>REQUISITOS NÃO FUNCIONAIS</w:t>
             </w:r>
@@ -3074,7 +3057,6 @@
               <w:rPr>
                 <w:noProof/>
                 <w:webHidden/>
-                <w:color w:val="C00000"/>
               </w:rPr>
               <w:tab/>
             </w:r>
@@ -3082,7 +3064,6 @@
               <w:rPr>
                 <w:noProof/>
                 <w:webHidden/>
-                <w:color w:val="C00000"/>
               </w:rPr>
               <w:fldChar w:fldCharType="begin"/>
             </w:r>
@@ -3090,7 +3071,6 @@
               <w:rPr>
                 <w:noProof/>
                 <w:webHidden/>
-                <w:color w:val="C00000"/>
               </w:rPr>
               <w:instrText xml:space="preserve"> PAGEREF _Toc528872678 \h </w:instrText>
             </w:r>
@@ -3098,14 +3078,12 @@
               <w:rPr>
                 <w:noProof/>
                 <w:webHidden/>
-                <w:color w:val="C00000"/>
-              </w:rPr>
-            </w:r>
-            <w:r>
-              <w:rPr>
-                <w:noProof/>
-                <w:webHidden/>
-                <w:color w:val="C00000"/>
+              </w:rPr>
+            </w:r>
+            <w:r>
+              <w:rPr>
+                <w:noProof/>
+                <w:webHidden/>
               </w:rPr>
               <w:fldChar w:fldCharType="separate"/>
             </w:r>
@@ -3113,7 +3091,6 @@
               <w:rPr>
                 <w:noProof/>
                 <w:webHidden/>
-                <w:color w:val="C00000"/>
               </w:rPr>
               <w:t>4</w:t>
             </w:r>
@@ -3121,7 +3098,6 @@
               <w:rPr>
                 <w:noProof/>
                 <w:webHidden/>
-                <w:color w:val="C00000"/>
               </w:rPr>
               <w:fldChar w:fldCharType="end"/>
             </w:r>
@@ -3197,7 +3173,7 @@
                 <w:webHidden/>
                 <w:color w:val="C00000"/>
               </w:rPr>
-              <w:t>4</w:t>
+              <w:t>5</w:t>
             </w:r>
             <w:r>
               <w:rPr>
@@ -3279,7 +3255,7 @@
                 <w:webHidden/>
                 <w:color w:val="C00000"/>
               </w:rPr>
-              <w:t>5</w:t>
+              <w:t>6</w:t>
             </w:r>
             <w:r>
               <w:rPr>
@@ -3361,7 +3337,7 @@
                 <w:webHidden/>
                 <w:color w:val="C00000"/>
               </w:rPr>
-              <w:t>6</w:t>
+              <w:t>7</w:t>
             </w:r>
             <w:r>
               <w:rPr>
@@ -3440,7 +3416,7 @@
                 <w:webHidden/>
                 <w:color w:val="C00000"/>
               </w:rPr>
-              <w:t>7</w:t>
+              <w:t>8</w:t>
             </w:r>
             <w:r>
               <w:rPr>
@@ -3522,7 +3498,7 @@
                 <w:webHidden/>
                 <w:color w:val="C00000"/>
               </w:rPr>
-              <w:t>7</w:t>
+              <w:t>8</w:t>
             </w:r>
             <w:r>
               <w:rPr>
@@ -3604,7 +3580,7 @@
                 <w:webHidden/>
                 <w:color w:val="C00000"/>
               </w:rPr>
-              <w:t>7</w:t>
+              <w:t>8</w:t>
             </w:r>
             <w:r>
               <w:rPr>
@@ -3686,7 +3662,7 @@
                 <w:webHidden/>
                 <w:color w:val="C00000"/>
               </w:rPr>
-              <w:t>7</w:t>
+              <w:t>8</w:t>
             </w:r>
             <w:r>
               <w:rPr>
@@ -3768,7 +3744,7 @@
                 <w:webHidden/>
                 <w:color w:val="C00000"/>
               </w:rPr>
-              <w:t>7</w:t>
+              <w:t>8</w:t>
             </w:r>
             <w:r>
               <w:rPr>
@@ -3850,7 +3826,7 @@
                 <w:webHidden/>
                 <w:color w:val="C00000"/>
               </w:rPr>
-              <w:t>7</w:t>
+              <w:t>8</w:t>
             </w:r>
             <w:r>
               <w:rPr>
@@ -3929,7 +3905,7 @@
                 <w:webHidden/>
                 <w:color w:val="C00000"/>
               </w:rPr>
-              <w:t>8</w:t>
+              <w:t>9</w:t>
             </w:r>
             <w:r>
               <w:rPr>
@@ -4011,7 +3987,7 @@
                 <w:webHidden/>
                 <w:color w:val="C00000"/>
               </w:rPr>
-              <w:t>8</w:t>
+              <w:t>9</w:t>
             </w:r>
             <w:r>
               <w:rPr>
@@ -4090,7 +4066,7 @@
                 <w:webHidden/>
                 <w:color w:val="C00000"/>
               </w:rPr>
-              <w:t>8</w:t>
+              <w:t>9</w:t>
             </w:r>
             <w:r>
               <w:rPr>
@@ -4172,7 +4148,7 @@
                 <w:webHidden/>
                 <w:color w:val="C00000"/>
               </w:rPr>
-              <w:t>8</w:t>
+              <w:t>9</w:t>
             </w:r>
             <w:r>
               <w:rPr>
@@ -4251,7 +4227,7 @@
                 <w:webHidden/>
                 <w:color w:val="C00000"/>
               </w:rPr>
-              <w:t>8</w:t>
+              <w:t>9</w:t>
             </w:r>
             <w:r>
               <w:rPr>
@@ -4329,7 +4305,7 @@
                 <w:webHidden/>
                 <w:color w:val="C00000"/>
               </w:rPr>
-              <w:t>8</w:t>
+              <w:t>9</w:t>
             </w:r>
             <w:r>
               <w:rPr>
@@ -4895,7 +4871,25 @@
           <w:szCs w:val="24"/>
           <w:lang w:eastAsia="pt-BR"/>
         </w:rPr>
-        <w:t xml:space="preserve">O projeto é de cunho comercial na área de transporte de passageiros e encomendas </w:t>
+        <w:t>O projeto é de cunho comercial na área de transporte</w:t>
+      </w:r>
+      <w:r>
+        <w:rPr>
+          <w:rFonts w:ascii="Cambria" w:eastAsia="Times New Roman" w:hAnsi="Cambria" w:cs="Times New Roman"/>
+          <w:sz w:val="24"/>
+          <w:szCs w:val="24"/>
+          <w:lang w:eastAsia="pt-BR"/>
+        </w:rPr>
+        <w:t xml:space="preserve"> rodoviário</w:t>
+      </w:r>
+      <w:r>
+        <w:rPr>
+          <w:rFonts w:ascii="Cambria" w:eastAsia="Times New Roman" w:hAnsi="Cambria" w:cs="Times New Roman"/>
+          <w:sz w:val="24"/>
+          <w:szCs w:val="24"/>
+          <w:lang w:eastAsia="pt-BR"/>
+        </w:rPr>
+        <w:t xml:space="preserve"> de passageiros e encomendas </w:t>
       </w:r>
       <w:r>
         <w:rPr>
@@ -5627,7 +5621,13 @@
               <w:rPr>
                 <w:rFonts w:ascii="Cambria" w:hAnsi="Cambria"/>
               </w:rPr>
-              <w:t>Função de cadastro para o cliente</w:t>
+              <w:t>Aba</w:t>
+            </w:r>
+            <w:r>
+              <w:rPr>
+                <w:rFonts w:ascii="Cambria" w:hAnsi="Cambria"/>
+              </w:rPr>
+              <w:t xml:space="preserve"> de cadastro para o cliente</w:t>
             </w:r>
             <w:r>
               <w:rPr>
@@ -5671,7 +5671,7 @@
               <w:rPr>
                 <w:rFonts w:ascii="Cambria" w:hAnsi="Cambria"/>
               </w:rPr>
-              <w:t>Proposto</w:t>
+              <w:t>Aprovado</w:t>
             </w:r>
           </w:p>
         </w:tc>
@@ -5712,7 +5712,37 @@
               <w:rPr>
                 <w:rFonts w:ascii="Cambria" w:hAnsi="Cambria"/>
               </w:rPr>
-              <w:t>Função Reservar passagem</w:t>
+              <w:t>Botão</w:t>
+            </w:r>
+            <w:r>
+              <w:rPr>
+                <w:rFonts w:ascii="Cambria" w:hAnsi="Cambria"/>
+              </w:rPr>
+              <w:t xml:space="preserve"> para</w:t>
+            </w:r>
+            <w:r>
+              <w:rPr>
+                <w:rFonts w:ascii="Cambria" w:hAnsi="Cambria"/>
+              </w:rPr>
+              <w:t xml:space="preserve"> </w:t>
+            </w:r>
+            <w:r>
+              <w:rPr>
+                <w:rFonts w:ascii="Cambria" w:hAnsi="Cambria"/>
+              </w:rPr>
+              <w:t>r</w:t>
+            </w:r>
+            <w:r>
+              <w:rPr>
+                <w:rFonts w:ascii="Cambria" w:hAnsi="Cambria"/>
+              </w:rPr>
+              <w:t>eservar passagem</w:t>
+            </w:r>
+            <w:r>
+              <w:rPr>
+                <w:rFonts w:ascii="Cambria" w:hAnsi="Cambria"/>
+              </w:rPr>
+              <w:t xml:space="preserve"> ou leva de encomenda</w:t>
             </w:r>
           </w:p>
         </w:tc>
@@ -5751,7 +5781,7 @@
               <w:rPr>
                 <w:rFonts w:ascii="Cambria" w:hAnsi="Cambria"/>
               </w:rPr>
-              <w:t>Proposto</w:t>
+              <w:t>Aprovado</w:t>
             </w:r>
           </w:p>
         </w:tc>
@@ -5796,13 +5826,7 @@
               <w:rPr>
                 <w:rFonts w:ascii="Cambria" w:hAnsi="Cambria"/>
               </w:rPr>
-              <w:t>Tel</w:t>
-            </w:r>
-            <w:r>
-              <w:rPr>
-                <w:rFonts w:ascii="Cambria" w:hAnsi="Cambria"/>
-              </w:rPr>
-              <w:t>a</w:t>
+              <w:t>Aba</w:t>
             </w:r>
             <w:r>
               <w:rPr>
@@ -5890,7 +5914,13 @@
               <w:rPr>
                 <w:rFonts w:ascii="Cambria" w:hAnsi="Cambria"/>
               </w:rPr>
-              <w:t>Tela de tabela de valores e promoções</w:t>
+              <w:t>Aba</w:t>
+            </w:r>
+            <w:r>
+              <w:rPr>
+                <w:rFonts w:ascii="Cambria" w:hAnsi="Cambria"/>
+              </w:rPr>
+              <w:t xml:space="preserve"> de tabela de valores e promoções</w:t>
             </w:r>
           </w:p>
         </w:tc>
@@ -5972,7 +6002,13 @@
               <w:rPr>
                 <w:rFonts w:ascii="Cambria" w:hAnsi="Cambria"/>
               </w:rPr>
-              <w:t>Tela de formas de pagamentos</w:t>
+              <w:t>Aba</w:t>
+            </w:r>
+            <w:r>
+              <w:rPr>
+                <w:rFonts w:ascii="Cambria" w:hAnsi="Cambria"/>
+              </w:rPr>
+              <w:t xml:space="preserve"> de formas de pagamentos</w:t>
             </w:r>
           </w:p>
         </w:tc>
@@ -6009,7 +6045,7 @@
               <w:rPr>
                 <w:rFonts w:ascii="Cambria" w:hAnsi="Cambria"/>
               </w:rPr>
-              <w:t>Proposto</w:t>
+              <w:t>Aprovado</w:t>
             </w:r>
           </w:p>
         </w:tc>
@@ -6050,6 +6086,12 @@
                 <w:rFonts w:ascii="Cambria" w:hAnsi="Cambria"/>
               </w:rPr>
             </w:pPr>
+            <w:r>
+              <w:rPr>
+                <w:rFonts w:ascii="Cambria" w:hAnsi="Cambria"/>
+              </w:rPr>
+              <w:t xml:space="preserve">Aba de central de ajuda ao usuário </w:t>
+            </w:r>
           </w:p>
         </w:tc>
         <w:tc>
@@ -6086,6 +6128,246 @@
                 <w:rFonts w:ascii="Cambria" w:hAnsi="Cambria"/>
               </w:rPr>
               <w:t>Proposto</w:t>
+            </w:r>
+          </w:p>
+        </w:tc>
+      </w:tr>
+      <w:tr>
+        <w:tc>
+          <w:tcPr>
+            <w:tcW w:w="813" w:type="dxa"/>
+          </w:tcPr>
+          <w:p>
+            <w:pPr>
+              <w:rPr>
+                <w:rFonts w:ascii="Cambria" w:hAnsi="Cambria"/>
+              </w:rPr>
+            </w:pPr>
+            <w:r>
+              <w:rPr>
+                <w:rFonts w:ascii="Cambria" w:hAnsi="Cambria"/>
+              </w:rPr>
+              <w:t>RF07</w:t>
+            </w:r>
+          </w:p>
+        </w:tc>
+        <w:tc>
+          <w:tcPr>
+            <w:tcW w:w="5134" w:type="dxa"/>
+          </w:tcPr>
+          <w:p>
+            <w:pPr>
+              <w:jc w:val="both"/>
+              <w:rPr>
+                <w:rFonts w:ascii="Cambria" w:hAnsi="Cambria"/>
+              </w:rPr>
+            </w:pPr>
+            <w:r>
+              <w:rPr>
+                <w:rFonts w:ascii="Cambria" w:hAnsi="Cambria"/>
+              </w:rPr>
+              <w:t>Localização do veículo com uso de GPS a disposição do usuário na plataforma.</w:t>
+            </w:r>
+          </w:p>
+        </w:tc>
+        <w:tc>
+          <w:tcPr>
+            <w:tcW w:w="1891" w:type="dxa"/>
+          </w:tcPr>
+          <w:p>
+            <w:pPr>
+              <w:jc w:val="center"/>
+              <w:rPr>
+                <w:rFonts w:ascii="Cambria" w:hAnsi="Cambria"/>
+              </w:rPr>
+            </w:pPr>
+            <w:r>
+              <w:rPr>
+                <w:rFonts w:ascii="Cambria" w:hAnsi="Cambria"/>
+              </w:rPr>
+              <w:t>Baixa</w:t>
+            </w:r>
+          </w:p>
+        </w:tc>
+        <w:tc>
+          <w:tcPr>
+            <w:tcW w:w="1513" w:type="dxa"/>
+          </w:tcPr>
+          <w:p>
+            <w:pPr>
+              <w:rPr>
+                <w:rFonts w:ascii="Cambria" w:hAnsi="Cambria"/>
+              </w:rPr>
+            </w:pPr>
+            <w:r>
+              <w:rPr>
+                <w:rFonts w:ascii="Cambria" w:hAnsi="Cambria"/>
+              </w:rPr>
+              <w:t>Proposto</w:t>
+            </w:r>
+          </w:p>
+        </w:tc>
+      </w:tr>
+      <w:tr>
+        <w:tc>
+          <w:tcPr>
+            <w:tcW w:w="813" w:type="dxa"/>
+          </w:tcPr>
+          <w:p>
+            <w:pPr>
+              <w:rPr>
+                <w:rFonts w:ascii="Cambria" w:hAnsi="Cambria"/>
+              </w:rPr>
+            </w:pPr>
+            <w:r>
+              <w:rPr>
+                <w:rFonts w:ascii="Cambria" w:hAnsi="Cambria"/>
+              </w:rPr>
+              <w:t>RF0</w:t>
+            </w:r>
+            <w:r>
+              <w:rPr>
+                <w:rFonts w:ascii="Cambria" w:hAnsi="Cambria"/>
+              </w:rPr>
+              <w:t>8</w:t>
+            </w:r>
+          </w:p>
+        </w:tc>
+        <w:tc>
+          <w:tcPr>
+            <w:tcW w:w="5134" w:type="dxa"/>
+          </w:tcPr>
+          <w:p>
+            <w:pPr>
+              <w:jc w:val="both"/>
+              <w:rPr>
+                <w:rFonts w:ascii="Cambria" w:hAnsi="Cambria"/>
+              </w:rPr>
+            </w:pPr>
+            <w:r>
+              <w:rPr>
+                <w:rFonts w:ascii="Cambria" w:hAnsi="Cambria"/>
+              </w:rPr>
+              <w:t>Na aba principal</w:t>
+            </w:r>
+            <w:r>
+              <w:rPr>
+                <w:rFonts w:ascii="Cambria" w:hAnsi="Cambria"/>
+              </w:rPr>
+              <w:t xml:space="preserve"> um slide de apresentação com os carros e promoções.</w:t>
+            </w:r>
+          </w:p>
+        </w:tc>
+        <w:tc>
+          <w:tcPr>
+            <w:tcW w:w="1891" w:type="dxa"/>
+          </w:tcPr>
+          <w:p>
+            <w:pPr>
+              <w:jc w:val="center"/>
+              <w:rPr>
+                <w:rFonts w:ascii="Cambria" w:hAnsi="Cambria"/>
+              </w:rPr>
+            </w:pPr>
+            <w:r>
+              <w:rPr>
+                <w:rFonts w:ascii="Cambria" w:hAnsi="Cambria"/>
+              </w:rPr>
+              <w:t>Média</w:t>
+            </w:r>
+          </w:p>
+        </w:tc>
+        <w:tc>
+          <w:tcPr>
+            <w:tcW w:w="1513" w:type="dxa"/>
+          </w:tcPr>
+          <w:p>
+            <w:pPr>
+              <w:rPr>
+                <w:rFonts w:ascii="Cambria" w:hAnsi="Cambria"/>
+              </w:rPr>
+            </w:pPr>
+            <w:r>
+              <w:rPr>
+                <w:rFonts w:ascii="Cambria" w:hAnsi="Cambria"/>
+              </w:rPr>
+              <w:t>Aprovado</w:t>
+            </w:r>
+          </w:p>
+        </w:tc>
+      </w:tr>
+      <w:tr>
+        <w:tc>
+          <w:tcPr>
+            <w:tcW w:w="813" w:type="dxa"/>
+          </w:tcPr>
+          <w:p>
+            <w:pPr>
+              <w:rPr>
+                <w:rFonts w:ascii="Cambria" w:hAnsi="Cambria"/>
+              </w:rPr>
+            </w:pPr>
+            <w:r>
+              <w:rPr>
+                <w:rFonts w:ascii="Cambria" w:hAnsi="Cambria"/>
+              </w:rPr>
+              <w:t>RF09</w:t>
+            </w:r>
+          </w:p>
+        </w:tc>
+        <w:tc>
+          <w:tcPr>
+            <w:tcW w:w="5134" w:type="dxa"/>
+          </w:tcPr>
+          <w:p>
+            <w:pPr>
+              <w:jc w:val="both"/>
+              <w:rPr>
+                <w:rFonts w:ascii="Cambria" w:hAnsi="Cambria"/>
+              </w:rPr>
+            </w:pPr>
+            <w:r>
+              <w:rPr>
+                <w:rFonts w:ascii="Cambria" w:hAnsi="Cambria"/>
+              </w:rPr>
+              <w:t>Aba com a história do empreendimento</w:t>
+            </w:r>
+          </w:p>
+        </w:tc>
+        <w:tc>
+          <w:tcPr>
+            <w:tcW w:w="1891" w:type="dxa"/>
+          </w:tcPr>
+          <w:p>
+            <w:pPr>
+              <w:jc w:val="center"/>
+              <w:rPr>
+                <w:rFonts w:ascii="Cambria" w:hAnsi="Cambria"/>
+              </w:rPr>
+            </w:pPr>
+            <w:r>
+              <w:rPr>
+                <w:rFonts w:ascii="Cambria" w:hAnsi="Cambria"/>
+              </w:rPr>
+              <w:t>Média</w:t>
+            </w:r>
+          </w:p>
+        </w:tc>
+        <w:tc>
+          <w:tcPr>
+            <w:tcW w:w="1513" w:type="dxa"/>
+          </w:tcPr>
+          <w:p>
+            <w:pPr>
+              <w:rPr>
+                <w:rFonts w:ascii="Cambria" w:hAnsi="Cambria"/>
+              </w:rPr>
+            </w:pPr>
+            <w:r>
+              <w:rPr>
+                <w:rFonts w:ascii="Cambria" w:hAnsi="Cambria"/>
+              </w:rPr>
+              <w:t>Aprovado</w:t>
             </w:r>
           </w:p>
         </w:tc>
@@ -6434,6 +6716,12 @@
               </w:rPr>
               <w:t>face do Sistema</w:t>
             </w:r>
+            <w:r>
+              <w:rPr>
+                <w:rFonts w:ascii="Cambria" w:hAnsi="Cambria"/>
+              </w:rPr>
+              <w:t xml:space="preserve"> amigável</w:t>
+            </w:r>
           </w:p>
         </w:tc>
         <w:tc>
@@ -6471,7 +6759,7 @@
               <w:rPr>
                 <w:rFonts w:ascii="Cambria" w:hAnsi="Cambria"/>
               </w:rPr>
-              <w:t>Proposto</w:t>
+              <w:t>Aprovado</w:t>
             </w:r>
           </w:p>
         </w:tc>
@@ -6526,6 +6814,82 @@
               <w:rPr>
                 <w:rFonts w:ascii="Cambria" w:hAnsi="Cambria"/>
                 <w:color w:val="FF0000"/>
+              </w:rPr>
+            </w:pPr>
+            <w:r>
+              <w:rPr>
+                <w:rFonts w:ascii="Cambria" w:hAnsi="Cambria"/>
+              </w:rPr>
+              <w:t>Alta</w:t>
+            </w:r>
+          </w:p>
+        </w:tc>
+        <w:tc>
+          <w:tcPr>
+            <w:tcW w:w="1516" w:type="dxa"/>
+          </w:tcPr>
+          <w:p>
+            <w:pPr>
+              <w:rPr>
+                <w:rFonts w:ascii="Cambria" w:hAnsi="Cambria"/>
+              </w:rPr>
+            </w:pPr>
+            <w:r>
+              <w:rPr>
+                <w:rFonts w:ascii="Cambria" w:hAnsi="Cambria"/>
+              </w:rPr>
+              <w:t>Aprovado</w:t>
+            </w:r>
+          </w:p>
+        </w:tc>
+      </w:tr>
+      <w:tr>
+        <w:tc>
+          <w:tcPr>
+            <w:tcW w:w="865" w:type="dxa"/>
+          </w:tcPr>
+          <w:p>
+            <w:pPr>
+              <w:rPr>
+                <w:rFonts w:ascii="Cambria" w:hAnsi="Cambria"/>
+              </w:rPr>
+            </w:pPr>
+            <w:r>
+              <w:rPr>
+                <w:rFonts w:ascii="Cambria" w:hAnsi="Cambria"/>
+              </w:rPr>
+              <w:t>RNF03</w:t>
+            </w:r>
+          </w:p>
+        </w:tc>
+        <w:tc>
+          <w:tcPr>
+            <w:tcW w:w="5079" w:type="dxa"/>
+          </w:tcPr>
+          <w:p>
+            <w:pPr>
+              <w:jc w:val="both"/>
+              <w:rPr>
+                <w:rFonts w:ascii="Cambria" w:hAnsi="Cambria"/>
+              </w:rPr>
+            </w:pPr>
+            <w:r>
+              <w:rPr>
+                <w:rFonts w:ascii="Cambria" w:hAnsi="Cambria"/>
+              </w:rPr>
+              <w:t>Segurança com uso criptografia no tratamento dos dados.</w:t>
+            </w:r>
+          </w:p>
+        </w:tc>
+        <w:tc>
+          <w:tcPr>
+            <w:tcW w:w="1891" w:type="dxa"/>
+          </w:tcPr>
+          <w:p>
+            <w:pPr>
+              <w:jc w:val="center"/>
+              <w:rPr>
+                <w:rFonts w:ascii="Cambria" w:hAnsi="Cambria"/>
               </w:rPr>
             </w:pPr>
             <w:r>
